--- a/法令ファイル/奄美群島の復帰に伴う運輸省関係法令の適用の暫定措置等に関する政令　抄/奄美群島の復帰に伴う運輸省関係法令の適用の暫定措置等に関する政令　抄（昭和二十八年政令第四百十四号）.docx
+++ b/法令ファイル/奄美群島の復帰に伴う運輸省関係法令の適用の暫定措置等に関する政令　抄/奄美群島の復帰に伴う運輸省関係法令の適用の暫定措置等に関する政令　抄（昭和二十八年政令第四百十四号）.docx
@@ -36,6 +36,8 @@
     <w:p>
       <w:r>
         <w:t>法の施行の際、現に奄美群島の各港間において航路を定めて就航する総トン数五トン未満の船舶（もつぱら湖、沼又は河川において就航する船舶にあつては総トン数二十トン未満の船舶）のみをもつて海上運送法第二条第四項に規定する旅客定期航路事業に相当する事業を営んでいる者は、法の施行の日から百八十日間は、海上運送法第三条第一項の規定にかかわらず、当該事業を引き続き営むことができる。</w:t>
+        <w:br/>
+        <w:t>その者が、その期間内に当該航路について旅客定期航路事業の免許を申請した場合において、その申請について免許をする旨又は免許をしない旨の通知を受けるまでの期間についても同様とする。</w:t>
       </w:r>
     </w:p>
     <w:p>
@@ -87,6 +89,8 @@
       </w:pPr>
       <w:r>
         <w:t>第一項及び第二項の規定は、法の施行の際、現に前項の旅客定期航路事業であつて、同項の規定により本邦内の起点から本邦内の最終寄港地までの区間に航路を定めて行う旅客定期航路事業とみなされたものに相当するもの（同項の規定により奄美群島の各港間に航路を定めて行う旅客定期航路事業とみなされるものに相当する事業を除く。）を営んでいる者及び法の施行の際、現に奄美群島の港と奄美群島以外の本邦の港との間において旅客定期航路事業に相当する事業を営んでいる者に準用する。</w:t>
+        <w:br/>
+        <w:t>この場合において、第一項中「百八十日」とあるのは「六十日」と読み替えるものとする。</w:t>
       </w:r>
     </w:p>
     <w:p>
@@ -236,6 +240,8 @@
       </w:pPr>
       <w:r>
         <w:t>旧自動車運送事業者は、第二項の規定により引き続き当該事業を経営する場合は、道路運送法第八条から第十一条までの規定にかかわらず、法の施行の際、現に奄美群島において施行されている道路運送に関する法令の規定による認可を受けた運賃及び料金を収受することができる。</w:t>
+        <w:br/>
+        <w:t>その者が、前項の規定により運賃及び料金について認可の申請をした場合において、認可をした旨又は認可をしない旨の通知を受ける日までも同様とする。</w:t>
       </w:r>
     </w:p>
     <w:p>
@@ -253,6 +259,8 @@
       </w:pPr>
       <w:r>
         <w:t>前二項の規定は、旧自動車運送事業者（道路運送法第三条第二項第一号から第三号までに掲げる自動車運送事業に相当する事業を経営する者に限る。）の事業に係る運送約款について準用する。</w:t>
+        <w:br/>
+        <w:t>この場合において、第三項中「運賃及び料金」とあるのは「運送約款」と、「第八条第一項」とあるのは「第十二条第一項」と、前項中「第八条から第十一条まで」とあるのは「第十二条」と、「法の施行の際、現に奄美群島において施行されている道路運送に関する法令の規定による認可を受けた運賃及び料金を収受する」とあるのは「従前の運送約款による」と、「運賃及び料金について認可の申請をした」とあるのは「運送約款について認可の申請をした」と読み替えるものとする。</w:t>
       </w:r>
     </w:p>
     <w:p>
@@ -310,7 +318,7 @@
     </w:pPr>
     <w:r>
       <w:tab/>
-      <w:t>WeGov v0.1 - FTS141</w:t>
+      <w:t>WeGov v0.2 - FTS141</w:t>
     </w:r>
   </w:p>
 </w:ftr>
